--- a/المقدمة.docx
+++ b/المقدمة.docx
@@ -51,72 +51,250 @@
         </w:rPr>
         <w:tab/>
       </w:r>
+      <w:r>
+        <w:rPr>
+          <w:rFonts w:ascii="Simplified Arabic" w:hAnsi="Simplified Arabic" w:cs="Simplified Arabic" w:hint="cs"/>
+          <w:sz w:val="28"/>
+          <w:szCs w:val="28"/>
+          <w:rtl/>
+          <w:lang w:bidi="ar-DZ"/>
+        </w:rPr>
+        <w:t>فرضت الثورة الرقمية نفسها على كل مجالات الحياة الإنسانية العامة و الخاصة و لم تكن المنظومة التربوية بمعزل عن هذه الثورة التي اقتحمت كل جوانبها الإدارية و البيداغوجية و لعل العنصر الأساس في كل مؤسسة تربوية هو نظام الاتصال بين مختلف الفاعلين في المؤسسة فالتدفق السريع و الدقيق بين مختلف الأطراف يسهل عملية التسيير و يقلل من الاضطرابا</w:t>
+      </w:r>
+      <w:r>
+        <w:rPr>
+          <w:rFonts w:ascii="Simplified Arabic" w:hAnsi="Simplified Arabic" w:cs="Simplified Arabic" w:hint="eastAsia"/>
+          <w:sz w:val="28"/>
+          <w:szCs w:val="28"/>
+          <w:rtl/>
+          <w:lang w:bidi="ar-DZ"/>
+        </w:rPr>
+        <w:t>ت</w:t>
+      </w:r>
+      <w:r>
+        <w:rPr>
+          <w:rFonts w:ascii="Simplified Arabic" w:hAnsi="Simplified Arabic" w:cs="Simplified Arabic" w:hint="cs"/>
+          <w:sz w:val="28"/>
+          <w:szCs w:val="28"/>
+          <w:rtl/>
+          <w:lang w:bidi="ar-DZ"/>
+        </w:rPr>
+        <w:t xml:space="preserve"> و يوفر في الجهد و الزمان فينعكس ذلك على جودة الأداء الذي يجعل المؤسسة في تقدم مستمر</w:t>
+      </w:r>
+      <w:r>
+        <w:rPr>
+          <w:rFonts w:ascii="Simplified Arabic" w:hAnsi="Simplified Arabic" w:cs="Simplified Arabic" w:hint="cs"/>
+          <w:sz w:val="28"/>
+          <w:szCs w:val="28"/>
+          <w:rtl/>
+          <w:lang w:bidi="ar-DZ"/>
+        </w:rPr>
+        <w:t>.</w:t>
+      </w:r>
+      <w:r>
+        <w:rPr>
+          <w:rFonts w:ascii="Simplified Arabic" w:hAnsi="Simplified Arabic" w:cs="Simplified Arabic" w:hint="cs"/>
+          <w:sz w:val="28"/>
+          <w:szCs w:val="28"/>
+          <w:rtl/>
+          <w:lang w:bidi="ar-DZ"/>
+        </w:rPr>
+        <w:t xml:space="preserve">  </w:t>
+      </w:r>
+    </w:p>
+    <w:p>
+      <w:pPr>
+        <w:rPr>
+          <w:rFonts w:ascii="Simplified Arabic" w:hAnsi="Simplified Arabic" w:cs="Simplified Arabic"/>
+          <w:sz w:val="28"/>
+          <w:szCs w:val="28"/>
+          <w:rtl/>
+          <w:lang w:bidi="ar-DZ"/>
+        </w:rPr>
+      </w:pPr>
+      <w:r>
+        <w:rPr>
+          <w:rFonts w:ascii="Simplified Arabic" w:hAnsi="Simplified Arabic" w:cs="Simplified Arabic"/>
+          <w:sz w:val="28"/>
+          <w:szCs w:val="28"/>
+          <w:rtl/>
+          <w:lang w:bidi="ar-DZ"/>
+        </w:rPr>
+        <w:br w:type="page"/>
+      </w:r>
+    </w:p>
+    <w:p>
+      <w:pPr>
+        <w:bidi/>
+        <w:jc w:val="center"/>
+        <w:rPr>
+          <w:rFonts w:ascii="Simplified Arabic" w:hAnsi="Simplified Arabic" w:cs="Simplified Arabic"/>
+          <w:b/>
+          <w:bCs/>
+          <w:sz w:val="144"/>
+          <w:szCs w:val="144"/>
+          <w:rtl/>
+          <w:lang w:bidi="ar-DZ"/>
+        </w:rPr>
+      </w:pPr>
+      <w:r>
+        <w:rPr>
+          <w:rFonts w:ascii="Simplified Arabic" w:hAnsi="Simplified Arabic" w:cs="Simplified Arabic" w:hint="cs"/>
+          <w:b/>
+          <w:bCs/>
+          <w:sz w:val="144"/>
+          <w:szCs w:val="144"/>
+          <w:rtl/>
+          <w:lang w:bidi="ar-DZ"/>
+        </w:rPr>
+        <w:lastRenderedPageBreak/>
+        <w:t>ال</w:t>
+      </w:r>
+      <w:r>
+        <w:rPr>
+          <w:rFonts w:ascii="Simplified Arabic" w:hAnsi="Simplified Arabic" w:cs="Simplified Arabic" w:hint="cs"/>
+          <w:b/>
+          <w:bCs/>
+          <w:sz w:val="144"/>
+          <w:szCs w:val="144"/>
+          <w:rtl/>
+          <w:lang w:bidi="ar-DZ"/>
+        </w:rPr>
+        <w:t>خات</w:t>
+      </w:r>
+      <w:r>
+        <w:rPr>
+          <w:rFonts w:ascii="Simplified Arabic" w:hAnsi="Simplified Arabic" w:cs="Simplified Arabic" w:hint="cs"/>
+          <w:b/>
+          <w:bCs/>
+          <w:sz w:val="144"/>
+          <w:szCs w:val="144"/>
+          <w:rtl/>
+          <w:lang w:bidi="ar-DZ"/>
+        </w:rPr>
+        <w:t>مة</w:t>
+      </w:r>
+    </w:p>
+    <w:p>
+      <w:pPr>
+        <w:bidi/>
+        <w:jc w:val="lowKashida"/>
+        <w:rPr>
+          <w:rFonts w:ascii="Simplified Arabic" w:hAnsi="Simplified Arabic" w:cs="Simplified Arabic" w:hint="cs"/>
+          <w:sz w:val="28"/>
+          <w:szCs w:val="28"/>
+          <w:rtl/>
+          <w:lang w:bidi="ar-DZ"/>
+        </w:rPr>
+      </w:pPr>
+      <w:r>
+        <w:rPr>
+          <w:rFonts w:ascii="Simplified Arabic" w:hAnsi="Simplified Arabic" w:cs="Simplified Arabic"/>
+          <w:sz w:val="28"/>
+          <w:szCs w:val="28"/>
+          <w:rtl/>
+          <w:lang w:bidi="ar-DZ"/>
+        </w:rPr>
+        <w:tab/>
+      </w:r>
+      <w:r>
+        <w:rPr>
+          <w:rFonts w:ascii="Simplified Arabic" w:hAnsi="Simplified Arabic" w:cs="Simplified Arabic" w:hint="cs"/>
+          <w:sz w:val="28"/>
+          <w:szCs w:val="28"/>
+          <w:rtl/>
+          <w:lang w:bidi="ar-DZ"/>
+        </w:rPr>
+        <w:t xml:space="preserve">اكتسبنا من هذا المشروع خبرة العمل كفريق و التخطيط لمشروع كبير ، ذلك بتطبيق المنهجية الفرنسية منهجية </w:t>
+      </w:r>
+      <w:proofErr w:type="spellStart"/>
+      <w:r>
+        <w:rPr>
+          <w:rFonts w:ascii="Simplified Arabic" w:hAnsi="Simplified Arabic" w:cs="Simplified Arabic" w:hint="cs"/>
+          <w:sz w:val="28"/>
+          <w:szCs w:val="28"/>
+          <w:rtl/>
+          <w:lang w:bidi="ar-DZ"/>
+        </w:rPr>
+        <w:t>ميريز</w:t>
+      </w:r>
+      <w:proofErr w:type="spellEnd"/>
+      <w:r>
+        <w:rPr>
+          <w:rFonts w:ascii="Simplified Arabic" w:hAnsi="Simplified Arabic" w:cs="Simplified Arabic" w:hint="cs"/>
+          <w:sz w:val="28"/>
+          <w:szCs w:val="28"/>
+          <w:rtl/>
+          <w:lang w:bidi="ar-DZ"/>
+        </w:rPr>
+        <w:t xml:space="preserve"> و استخدام تكنولوجيات برمجية عصرية مختلفة و عن كيفية استخدامها كالدلفي و </w:t>
+      </w:r>
+      <w:proofErr w:type="spellStart"/>
+      <w:r>
+        <w:rPr>
+          <w:rFonts w:ascii="Simplified Arabic" w:hAnsi="Simplified Arabic" w:cs="Simplified Arabic" w:hint="cs"/>
+          <w:sz w:val="28"/>
+          <w:szCs w:val="28"/>
+          <w:rtl/>
+          <w:lang w:bidi="ar-DZ"/>
+        </w:rPr>
+        <w:t>البايثون</w:t>
+      </w:r>
+      <w:proofErr w:type="spellEnd"/>
+      <w:r>
+        <w:rPr>
+          <w:rFonts w:ascii="Simplified Arabic" w:hAnsi="Simplified Arabic" w:cs="Simplified Arabic" w:hint="cs"/>
+          <w:sz w:val="28"/>
+          <w:szCs w:val="28"/>
+          <w:rtl/>
+          <w:lang w:bidi="ar-DZ"/>
+        </w:rPr>
+        <w:t xml:space="preserve"> و الفل</w:t>
+      </w:r>
+      <w:r>
+        <w:rPr>
+          <w:rFonts w:ascii="Simplified Arabic" w:hAnsi="Simplified Arabic" w:cs="Simplified Arabic" w:hint="cs"/>
+          <w:sz w:val="28"/>
+          <w:szCs w:val="28"/>
+          <w:rtl/>
+          <w:lang w:bidi="ar-DZ"/>
+        </w:rPr>
+        <w:t>ا</w:t>
+      </w:r>
+      <w:r>
+        <w:rPr>
+          <w:rFonts w:ascii="Simplified Arabic" w:hAnsi="Simplified Arabic" w:cs="Simplified Arabic" w:hint="cs"/>
+          <w:sz w:val="28"/>
+          <w:szCs w:val="28"/>
+          <w:rtl/>
+          <w:lang w:bidi="ar-DZ"/>
+        </w:rPr>
+        <w:t>تر</w:t>
+      </w:r>
+      <w:r>
+        <w:rPr>
+          <w:rFonts w:ascii="Simplified Arabic" w:hAnsi="Simplified Arabic" w:cs="Simplified Arabic" w:hint="cs"/>
+          <w:sz w:val="28"/>
+          <w:szCs w:val="28"/>
+          <w:rtl/>
+          <w:lang w:bidi="ar-DZ"/>
+        </w:rPr>
+        <w:t xml:space="preserve">، و استعمال لغة تصميم عصرية </w:t>
+      </w:r>
       <w:bookmarkStart w:id="0" w:name="_GoBack"/>
-      <w:r>
-        <w:rPr>
-          <w:rFonts w:ascii="Simplified Arabic" w:hAnsi="Simplified Arabic" w:cs="Simplified Arabic" w:hint="cs"/>
-          <w:sz w:val="28"/>
-          <w:szCs w:val="28"/>
-          <w:rtl/>
-          <w:lang w:bidi="ar-DZ"/>
-        </w:rPr>
-        <w:t xml:space="preserve">منذ القدم كان الانسان يسعى لتسهيل مهامه اليومية من صنعه أدوات حجرية الى الحاسبات الرقمية التي نراها في كل مكان و مع هذا التطور في التكنولوجيا </w:t>
-      </w:r>
-      <w:r>
-        <w:rPr>
-          <w:rFonts w:ascii="Simplified Arabic" w:hAnsi="Simplified Arabic" w:cs="Simplified Arabic" w:hint="cs"/>
-          <w:sz w:val="28"/>
-          <w:szCs w:val="28"/>
-          <w:rtl/>
-          <w:lang w:bidi="ar-DZ"/>
-        </w:rPr>
-        <w:t xml:space="preserve">تطور أسلوب حياة </w:t>
-      </w:r>
-      <w:proofErr w:type="gramStart"/>
-      <w:r>
-        <w:rPr>
-          <w:rFonts w:ascii="Simplified Arabic" w:hAnsi="Simplified Arabic" w:cs="Simplified Arabic" w:hint="cs"/>
-          <w:sz w:val="28"/>
-          <w:szCs w:val="28"/>
-          <w:rtl/>
-          <w:lang w:bidi="ar-DZ"/>
-        </w:rPr>
-        <w:t>الإنسان ،</w:t>
-      </w:r>
-      <w:proofErr w:type="gramEnd"/>
-      <w:r>
-        <w:rPr>
-          <w:rFonts w:ascii="Simplified Arabic" w:hAnsi="Simplified Arabic" w:cs="Simplified Arabic" w:hint="cs"/>
-          <w:sz w:val="28"/>
-          <w:szCs w:val="28"/>
-          <w:rtl/>
-          <w:lang w:bidi="ar-DZ"/>
-        </w:rPr>
-        <w:t xml:space="preserve"> فقد أصبحت المعلومات اليوم متوفر في كل مكان بفضل هذا التطور و هذه </w:t>
-      </w:r>
-      <w:proofErr w:type="spellStart"/>
-      <w:r>
-        <w:rPr>
-          <w:rFonts w:ascii="Simplified Arabic" w:hAnsi="Simplified Arabic" w:cs="Simplified Arabic" w:hint="cs"/>
-          <w:sz w:val="28"/>
-          <w:szCs w:val="28"/>
-          <w:rtl/>
-          <w:lang w:bidi="ar-DZ"/>
-        </w:rPr>
-        <w:t>الرقمنة</w:t>
-      </w:r>
-      <w:proofErr w:type="spellEnd"/>
-      <w:r>
-        <w:rPr>
-          <w:rFonts w:ascii="Simplified Arabic" w:hAnsi="Simplified Arabic" w:cs="Simplified Arabic" w:hint="cs"/>
-          <w:sz w:val="28"/>
-          <w:szCs w:val="28"/>
-          <w:rtl/>
-          <w:lang w:bidi="ar-DZ"/>
-        </w:rPr>
-        <w:t xml:space="preserve"> أصبحت لغة العصر حيث هي مفتاح العصر ، عصر المعالجات السريعة للمعلومات و إيجاد الحلول لمشاكل لطالما شغلت الأجيال السابقة</w:t>
-      </w:r>
       <w:bookmarkEnd w:id="0"/>
+    </w:p>
+    <w:p>
+      <w:pPr>
+        <w:bidi/>
+        <w:rPr>
+          <w:rFonts w:ascii="Simplified Arabic" w:hAnsi="Simplified Arabic" w:cs="Simplified Arabic"/>
+          <w:sz w:val="28"/>
+          <w:szCs w:val="28"/>
+          <w:rtl/>
+          <w:lang w:bidi="ar-DZ"/>
+        </w:rPr>
+      </w:pPr>
     </w:p>
     <w:sectPr>
       <w:pgSz w:w="12240" w:h="15840"/>
@@ -526,6 +704,7 @@
   <w:style w:type="paragraph" w:default="1" w:styleId="Normal">
     <w:name w:val="Normal"/>
     <w:qFormat/>
+    <w:rsid w:val="00E13657"/>
   </w:style>
   <w:style w:type="character" w:default="1" w:styleId="DefaultParagraphFont">
     <w:name w:val="Default Paragraph Font"/>

--- a/المقدمة.docx
+++ b/المقدمة.docx
@@ -180,7 +180,7 @@
         <w:bidi/>
         <w:jc w:val="lowKashida"/>
         <w:rPr>
-          <w:rFonts w:ascii="Simplified Arabic" w:hAnsi="Simplified Arabic" w:cs="Simplified Arabic" w:hint="cs"/>
+          <w:rFonts w:ascii="Simplified Arabic" w:hAnsi="Simplified Arabic" w:cs="Simplified Arabic"/>
           <w:sz w:val="28"/>
           <w:szCs w:val="28"/>
           <w:rtl/>
@@ -279,10 +279,39 @@
           <w:rtl/>
           <w:lang w:bidi="ar-DZ"/>
         </w:rPr>
-        <w:t xml:space="preserve">، و استعمال لغة تصميم عصرية </w:t>
+        <w:t>، و استعمال لغة تصميم عصرية</w:t>
+      </w:r>
+      <w:r>
+        <w:rPr>
+          <w:rFonts w:ascii="Simplified Arabic" w:hAnsi="Simplified Arabic" w:cs="Simplified Arabic"/>
+          <w:sz w:val="28"/>
+          <w:szCs w:val="28"/>
+          <w:lang w:bidi="ar-DZ"/>
+        </w:rPr>
+        <w:t xml:space="preserve"> </w:t>
+      </w:r>
+      <w:r>
+        <w:rPr>
+          <w:rFonts w:ascii="Simplified Arabic" w:hAnsi="Simplified Arabic" w:cs="Simplified Arabic" w:hint="cs"/>
+          <w:sz w:val="28"/>
+          <w:szCs w:val="28"/>
+          <w:rtl/>
+          <w:lang w:bidi="ar-DZ"/>
+        </w:rPr>
+        <w:t>.</w:t>
       </w:r>
       <w:bookmarkStart w:id="0" w:name="_GoBack"/>
       <w:bookmarkEnd w:id="0"/>
+      <w:r>
+        <w:rPr>
+          <w:rFonts w:ascii="Simplified Arabic" w:hAnsi="Simplified Arabic" w:cs="Simplified Arabic" w:hint="cs"/>
+          <w:sz w:val="28"/>
+          <w:szCs w:val="28"/>
+          <w:rtl/>
+          <w:lang w:bidi="ar-DZ"/>
+        </w:rPr>
+        <w:t xml:space="preserve"> </w:t>
+      </w:r>
     </w:p>
     <w:p>
       <w:pPr>
